--- a/学习笔记/Java EE学习笔记.docx
+++ b/学习笔记/Java EE学习笔记.docx
@@ -67,6 +67,7 @@
     <w:p>
       <w:pPr>
         <w:numPr>
+          <w:ilvl w:val="0"/>
           <w:numId w:val="0"/>
         </w:numPr>
         <w:ind w:left="420" w:leftChars="0" w:firstLine="420" w:firstLineChars="0"/>
@@ -78,6 +79,7 @@
     <w:p>
       <w:pPr>
         <w:numPr>
+          <w:ilvl w:val="0"/>
           <w:numId w:val="0"/>
         </w:numPr>
         <w:ind w:left="420" w:leftChars="0" w:firstLine="420" w:firstLineChars="0"/>
@@ -89,6 +91,7 @@
     <w:p>
       <w:pPr>
         <w:numPr>
+          <w:ilvl w:val="0"/>
           <w:numId w:val="0"/>
         </w:numPr>
       </w:pPr>
@@ -134,17 +137,23 @@
     </w:p>
     <w:p>
       <w:pPr>
-        <w:numPr>
-          <w:numId w:val="0"/>
-        </w:numPr>
-      </w:pPr>
-      <w:r>
+        <w:rPr>
+          <w:b/>
+          <w:bCs/>
+        </w:rPr>
+      </w:pPr>
+      <w:r>
+        <w:rPr>
+          <w:b/>
+          <w:bCs/>
+        </w:rPr>
         <w:t>二 jsp基本元素</w:t>
       </w:r>
     </w:p>
     <w:p>
       <w:pPr>
         <w:numPr>
+          <w:ilvl w:val="0"/>
           <w:numId w:val="0"/>
         </w:numPr>
       </w:pPr>
@@ -167,6 +176,7 @@
     <w:p>
       <w:pPr>
         <w:numPr>
+          <w:ilvl w:val="0"/>
           <w:numId w:val="0"/>
         </w:numPr>
         <w:ind w:left="420" w:leftChars="0" w:firstLine="420" w:firstLineChars="0"/>
@@ -196,6 +206,7 @@
     <w:p>
       <w:pPr>
         <w:numPr>
+          <w:ilvl w:val="0"/>
           <w:numId w:val="0"/>
         </w:numPr>
         <w:ind w:left="420" w:leftChars="0" w:firstLine="420" w:firstLineChars="0"/>
@@ -225,6 +236,7 @@
     <w:p>
       <w:pPr>
         <w:numPr>
+          <w:ilvl w:val="0"/>
           <w:numId w:val="0"/>
         </w:numPr>
       </w:pPr>
@@ -308,6 +320,1082 @@
           <w:rFonts w:hint="default"/>
         </w:rPr>
         <w:t>”” /&gt;跳转至目的页面，并传递request值和&lt;jsp:param name=”” value=”” /&gt;传递的值。</w:t>
+      </w:r>
+    </w:p>
+    <w:p>
+      <w:pPr>
+        <w:numPr>
+          <w:ilvl w:val="0"/>
+          <w:numId w:val="0"/>
+        </w:numPr>
+        <w:rPr>
+          <w:rFonts w:hint="default"/>
+        </w:rPr>
+      </w:pPr>
+    </w:p>
+    <w:p>
+      <w:pPr>
+        <w:rPr>
+          <w:rFonts w:hint="default"/>
+          <w:b/>
+          <w:bCs/>
+        </w:rPr>
+      </w:pPr>
+      <w:r>
+        <w:rPr>
+          <w:rFonts w:hint="default"/>
+          <w:b/>
+          <w:bCs/>
+        </w:rPr>
+        <w:t>三 Jsp对象（9个）</w:t>
+      </w:r>
+    </w:p>
+    <w:p>
+      <w:pPr>
+        <w:numPr>
+          <w:ilvl w:val="0"/>
+          <w:numId w:val="0"/>
+        </w:numPr>
+        <w:rPr>
+          <w:rFonts w:hint="default"/>
+        </w:rPr>
+      </w:pPr>
+    </w:p>
+    <w:p>
+      <w:pPr>
+        <w:numPr>
+          <w:ilvl w:val="0"/>
+          <w:numId w:val="0"/>
+        </w:numPr>
+        <w:rPr>
+          <w:rFonts w:hint="default"/>
+        </w:rPr>
+      </w:pPr>
+      <w:r>
+        <w:rPr>
+          <w:rFonts w:hint="default"/>
+        </w:rPr>
+        <w:t>1 对象的有效范围（四个）</w:t>
+      </w:r>
+    </w:p>
+    <w:p>
+      <w:pPr>
+        <w:numPr>
+          <w:ilvl w:val="0"/>
+          <w:numId w:val="5"/>
+        </w:numPr>
+        <w:ind w:firstLine="420" w:firstLineChars="0"/>
+        <w:rPr>
+          <w:rFonts w:hint="default"/>
+        </w:rPr>
+      </w:pPr>
+      <w:r>
+        <w:rPr>
+          <w:rFonts w:hint="default"/>
+        </w:rPr>
+        <w:t>页内有效（pageContext）</w:t>
+      </w:r>
+    </w:p>
+    <w:p>
+      <w:pPr>
+        <w:numPr>
+          <w:ilvl w:val="0"/>
+          <w:numId w:val="5"/>
+        </w:numPr>
+        <w:ind w:firstLine="420" w:firstLineChars="0"/>
+        <w:rPr>
+          <w:rFonts w:hint="default"/>
+        </w:rPr>
+      </w:pPr>
+      <w:r>
+        <w:rPr>
+          <w:rFonts w:hint="default"/>
+        </w:rPr>
+        <w:t>请求有效（request）</w:t>
+      </w:r>
+    </w:p>
+    <w:p>
+      <w:pPr>
+        <w:numPr>
+          <w:ilvl w:val="0"/>
+          <w:numId w:val="5"/>
+        </w:numPr>
+        <w:ind w:firstLine="420" w:firstLineChars="0"/>
+        <w:rPr>
+          <w:rFonts w:hint="default"/>
+        </w:rPr>
+      </w:pPr>
+      <w:r>
+        <w:rPr>
+          <w:rFonts w:hint="default"/>
+        </w:rPr>
+        <w:t>会话有效（session）</w:t>
+      </w:r>
+    </w:p>
+    <w:p>
+      <w:pPr>
+        <w:numPr>
+          <w:ilvl w:val="0"/>
+          <w:numId w:val="5"/>
+        </w:numPr>
+        <w:ind w:firstLine="420" w:firstLineChars="0"/>
+        <w:rPr>
+          <w:rFonts w:hint="default"/>
+        </w:rPr>
+      </w:pPr>
+      <w:r>
+        <w:rPr>
+          <w:rFonts w:hint="default"/>
+        </w:rPr>
+        <w:t>应用有效（application</w:t>
+      </w:r>
+    </w:p>
+    <w:p>
+      <w:pPr>
+        <w:numPr>
+          <w:ilvl w:val="0"/>
+          <w:numId w:val="0"/>
+        </w:numPr>
+        <w:ind w:firstLine="420" w:firstLineChars="0"/>
+        <w:rPr>
+          <w:rFonts w:hint="default"/>
+        </w:rPr>
+      </w:pPr>
+      <w:r>
+        <w:rPr>
+          <w:rFonts w:hint="default"/>
+        </w:rPr>
+        <w:t>使用范围从上到下越来越大</w:t>
+      </w:r>
+    </w:p>
+    <w:p>
+      <w:pPr>
+        <w:numPr>
+          <w:ilvl w:val="0"/>
+          <w:numId w:val="0"/>
+        </w:numPr>
+        <w:ind w:firstLine="420" w:firstLineChars="0"/>
+        <w:rPr>
+          <w:rFonts w:hint="default"/>
+        </w:rPr>
+      </w:pPr>
+      <w:r>
+        <w:rPr>
+          <w:rFonts w:hint="default"/>
+        </w:rPr>
+        <w:t>另外需要了解的jsp隐含对象为out 方法为write（）</w:t>
+      </w:r>
+    </w:p>
+    <w:p>
+      <w:pPr>
+        <w:numPr>
+          <w:ilvl w:val="0"/>
+          <w:numId w:val="0"/>
+        </w:numPr>
+      </w:pPr>
+      <w:r>
+        <w:t>注意：各个范围的区别</w:t>
+      </w:r>
+    </w:p>
+    <w:p>
+      <w:pPr>
+        <w:numPr>
+          <w:ilvl w:val="0"/>
+          <w:numId w:val="0"/>
+        </w:numPr>
+        <w:ind w:firstLine="420" w:firstLineChars="0"/>
+      </w:pPr>
+    </w:p>
+    <w:p>
+      <w:pPr>
+        <w:rPr>
+          <w:rFonts w:hint="default"/>
+          <w:b/>
+          <w:bCs/>
+        </w:rPr>
+      </w:pPr>
+      <w:r>
+        <w:rPr>
+          <w:rFonts w:hint="default"/>
+          <w:b/>
+          <w:bCs/>
+        </w:rPr>
+        <w:t>四 javabean</w:t>
+      </w:r>
+    </w:p>
+    <w:p>
+      <w:pPr>
+        <w:numPr>
+          <w:ilvl w:val="0"/>
+          <w:numId w:val="0"/>
+        </w:numPr>
+      </w:pPr>
+    </w:p>
+    <w:p>
+      <w:pPr>
+        <w:numPr>
+          <w:ilvl w:val="0"/>
+          <w:numId w:val="0"/>
+        </w:numPr>
+      </w:pPr>
+      <w:r>
+        <w:t>1 新建javabean文件</w:t>
+      </w:r>
+    </w:p>
+    <w:p>
+      <w:pPr>
+        <w:numPr>
+          <w:ilvl w:val="0"/>
+          <w:numId w:val="6"/>
+        </w:numPr>
+        <w:ind w:firstLine="420" w:firstLineChars="0"/>
+      </w:pPr>
+      <w:r>
+        <w:t>成员变量都为私有</w:t>
+      </w:r>
+    </w:p>
+    <w:p>
+      <w:pPr>
+        <w:numPr>
+          <w:ilvl w:val="0"/>
+          <w:numId w:val="6"/>
+        </w:numPr>
+        <w:ind w:firstLine="420" w:firstLineChars="0"/>
+      </w:pPr>
+      <w:r>
+        <w:t>公有构造函数</w:t>
+      </w:r>
+    </w:p>
+    <w:p>
+      <w:pPr>
+        <w:numPr>
+          <w:ilvl w:val="0"/>
+          <w:numId w:val="6"/>
+        </w:numPr>
+        <w:ind w:firstLine="420" w:firstLineChars="0"/>
+      </w:pPr>
+      <w:r>
+        <w:t>公有的get 和set方法</w:t>
+      </w:r>
+    </w:p>
+    <w:p>
+      <w:pPr>
+        <w:numPr>
+          <w:ilvl w:val="0"/>
+          <w:numId w:val="0"/>
+        </w:numPr>
+      </w:pPr>
+      <w:r>
+        <w:t>页面中如何使用javabean</w:t>
+      </w:r>
+    </w:p>
+    <w:p>
+      <w:pPr>
+        <w:numPr>
+          <w:ilvl w:val="0"/>
+          <w:numId w:val="0"/>
+        </w:numPr>
+        <w:rPr>
+          <w:rFonts w:hint="default"/>
+        </w:rPr>
+      </w:pPr>
+      <w:r>
+        <w:t>&lt;jsp:useBean name=</w:t>
+      </w:r>
+      <w:r>
+        <w:rPr>
+          <w:rFonts w:hint="default"/>
+        </w:rPr>
+        <w:t>”” class=”” type=”” scope=””/&gt;</w:t>
+      </w:r>
+    </w:p>
+    <w:p>
+      <w:pPr>
+        <w:numPr>
+          <w:ilvl w:val="0"/>
+          <w:numId w:val="0"/>
+        </w:numPr>
+        <w:rPr>
+          <w:rFonts w:hint="default"/>
+        </w:rPr>
+      </w:pPr>
+      <w:r>
+        <w:rPr>
+          <w:rFonts w:hint="default"/>
+        </w:rPr>
+        <w:t>获取javabean值</w:t>
+      </w:r>
+    </w:p>
+    <w:p>
+      <w:pPr>
+        <w:numPr>
+          <w:ilvl w:val="0"/>
+          <w:numId w:val="0"/>
+        </w:numPr>
+        <w:rPr>
+          <w:rFonts w:hint="default"/>
+        </w:rPr>
+      </w:pPr>
+      <w:r>
+        <w:rPr>
+          <w:rFonts w:hint="default"/>
+        </w:rPr>
+        <w:t>&lt;jsp:getProperty name=”” property=”” /&gt;</w:t>
+      </w:r>
+    </w:p>
+    <w:p>
+      <w:pPr>
+        <w:numPr>
+          <w:ilvl w:val="0"/>
+          <w:numId w:val="0"/>
+        </w:numPr>
+        <w:rPr>
+          <w:rFonts w:hint="default"/>
+        </w:rPr>
+      </w:pPr>
+      <w:r>
+        <w:rPr>
+          <w:rFonts w:hint="default"/>
+        </w:rPr>
+        <w:t>设置javabean值</w:t>
+      </w:r>
+    </w:p>
+    <w:p>
+      <w:pPr>
+        <w:numPr>
+          <w:ilvl w:val="0"/>
+          <w:numId w:val="0"/>
+        </w:numPr>
+        <w:rPr>
+          <w:rFonts w:hint="default"/>
+        </w:rPr>
+      </w:pPr>
+      <w:r>
+        <w:rPr>
+          <w:rFonts w:hint="default"/>
+        </w:rPr>
+        <w:t>&lt;jsp:setProperty name=”” property=”” param=””/&gt;</w:t>
+      </w:r>
+    </w:p>
+    <w:p>
+      <w:pPr>
+        <w:numPr>
+          <w:ilvl w:val="0"/>
+          <w:numId w:val="0"/>
+        </w:numPr>
+        <w:rPr>
+          <w:rFonts w:hint="default"/>
+        </w:rPr>
+      </w:pPr>
+    </w:p>
+    <w:p>
+      <w:pPr>
+        <w:numPr>
+          <w:ilvl w:val="0"/>
+          <w:numId w:val="0"/>
+        </w:numPr>
+        <w:ind w:firstLine="420" w:firstLineChars="0"/>
+        <w:rPr>
+          <w:rFonts w:hint="default"/>
+        </w:rPr>
+      </w:pPr>
+      <w:r>
+        <w:rPr>
+          <w:rFonts w:hint="default"/>
+        </w:rPr>
+        <w:t>Servlet获取表单数据时方法为request.getParameger()或reques.getParamegerValues();</w:t>
+      </w:r>
+    </w:p>
+    <w:p>
+      <w:pPr>
+        <w:numPr>
+          <w:ilvl w:val="0"/>
+          <w:numId w:val="0"/>
+        </w:numPr>
+        <w:ind w:firstLine="420" w:firstLineChars="0"/>
+        <w:rPr>
+          <w:rFonts w:hint="default"/>
+        </w:rPr>
+      </w:pPr>
+    </w:p>
+    <w:p>
+      <w:pPr>
+        <w:rPr>
+          <w:rFonts w:hint="default"/>
+          <w:b/>
+          <w:bCs/>
+        </w:rPr>
+      </w:pPr>
+      <w:r>
+        <w:rPr>
+          <w:rFonts w:hint="default"/>
+          <w:b/>
+          <w:bCs/>
+        </w:rPr>
+        <w:t>五 表达式语言（EL）</w:t>
+      </w:r>
+    </w:p>
+    <w:p>
+      <w:pPr>
+        <w:numPr>
+          <w:ilvl w:val="0"/>
+          <w:numId w:val="0"/>
+        </w:numPr>
+        <w:rPr>
+          <w:rFonts w:hint="default"/>
+        </w:rPr>
+      </w:pPr>
+    </w:p>
+    <w:p>
+      <w:pPr>
+        <w:numPr>
+          <w:ilvl w:val="0"/>
+          <w:numId w:val="0"/>
+        </w:numPr>
+        <w:ind w:firstLine="420" w:firstLineChars="0"/>
+        <w:rPr>
+          <w:rFonts w:hint="default"/>
+        </w:rPr>
+      </w:pPr>
+      <w:r>
+        <w:rPr>
+          <w:rFonts w:hint="default"/>
+        </w:rPr>
+        <w:t>1 规则 总是以${开始，以}结束</w:t>
+      </w:r>
+    </w:p>
+    <w:p>
+      <w:pPr>
+        <w:numPr>
+          <w:ilvl w:val="0"/>
+          <w:numId w:val="0"/>
+        </w:numPr>
+        <w:ind w:left="420" w:leftChars="0" w:firstLine="420" w:firstLineChars="0"/>
+        <w:rPr>
+          <w:rFonts w:hint="default"/>
+        </w:rPr>
+      </w:pPr>
+      <w:r>
+        <w:rPr>
+          <w:rFonts w:hint="default"/>
+        </w:rPr>
+        <w:t>${left.rignt}或${left[“right”]}</w:t>
+      </w:r>
+    </w:p>
+    <w:p>
+      <w:pPr>
+        <w:numPr>
+          <w:ilvl w:val="0"/>
+          <w:numId w:val="0"/>
+        </w:numPr>
+        <w:ind w:left="420" w:leftChars="0" w:firstLine="420" w:firstLineChars="0"/>
+        <w:rPr>
+          <w:rFonts w:hint="default"/>
+        </w:rPr>
+      </w:pPr>
+      <w:r>
+        <w:rPr>
+          <w:rFonts w:hint="default"/>
+        </w:rPr>
+        <w:t>区别：点操作符与[]操作符，[]操作符更强大</w:t>
+      </w:r>
+    </w:p>
+    <w:p>
+      <w:pPr>
+        <w:numPr>
+          <w:ilvl w:val="0"/>
+          <w:numId w:val="0"/>
+        </w:numPr>
+        <w:ind w:firstLine="420" w:firstLineChars="0"/>
+        <w:rPr>
+          <w:rFonts w:hint="default"/>
+        </w:rPr>
+      </w:pPr>
+      <w:r>
+        <w:rPr>
+          <w:rFonts w:hint="default"/>
+        </w:rPr>
+        <w:t>2  left对象</w:t>
+      </w:r>
+    </w:p>
+    <w:p>
+      <w:pPr>
+        <w:numPr>
+          <w:ilvl w:val="0"/>
+          <w:numId w:val="7"/>
+        </w:numPr>
+        <w:ind w:left="420" w:leftChars="0" w:firstLine="420" w:firstLineChars="0"/>
+        <w:rPr>
+          <w:rFonts w:hint="default"/>
+        </w:rPr>
+      </w:pPr>
+      <w:r>
+        <w:rPr>
+          <w:rFonts w:hint="default"/>
+        </w:rPr>
+        <w:t>page request session application范围属性</w:t>
+      </w:r>
+    </w:p>
+    <w:p>
+      <w:pPr>
+        <w:numPr>
+          <w:ilvl w:val="0"/>
+          <w:numId w:val="7"/>
+        </w:numPr>
+        <w:ind w:left="420" w:leftChars="0" w:firstLine="420" w:firstLineChars="0"/>
+        <w:rPr>
+          <w:rFonts w:hint="default"/>
+        </w:rPr>
+      </w:pPr>
+      <w:r>
+        <w:rPr>
+          <w:rFonts w:hint="default"/>
+        </w:rPr>
+        <w:t>EL隐含对象</w:t>
+      </w:r>
+    </w:p>
+    <w:p>
+      <w:pPr>
+        <w:numPr>
+          <w:ilvl w:val="0"/>
+          <w:numId w:val="7"/>
+        </w:numPr>
+        <w:ind w:left="420" w:leftChars="0" w:firstLine="420" w:firstLineChars="0"/>
+        <w:rPr>
+          <w:rFonts w:hint="default"/>
+        </w:rPr>
+      </w:pPr>
+      <w:r>
+        <w:rPr>
+          <w:rFonts w:hint="default"/>
+        </w:rPr>
+        <w:t>数组或列表</w:t>
+      </w:r>
+    </w:p>
+    <w:p>
+      <w:pPr>
+        <w:numPr>
+          <w:ilvl w:val="0"/>
+          <w:numId w:val="0"/>
+        </w:numPr>
+        <w:ind w:firstLine="420" w:firstLineChars="0"/>
+        <w:rPr>
+          <w:rFonts w:hint="default"/>
+        </w:rPr>
+      </w:pPr>
+      <w:r>
+        <w:rPr>
+          <w:rFonts w:hint="default"/>
+        </w:rPr>
+        <w:t>插曲：运算符 1 算术运算符 2 逻辑运算符 3 关系运算符</w:t>
+      </w:r>
+    </w:p>
+    <w:p>
+      <w:pPr>
+        <w:numPr>
+          <w:ilvl w:val="0"/>
+          <w:numId w:val="0"/>
+        </w:numPr>
+        <w:ind w:firstLine="420" w:firstLineChars="0"/>
+        <w:rPr>
+          <w:rFonts w:hint="default"/>
+        </w:rPr>
+      </w:pPr>
+      <w:r>
+        <w:rPr>
+          <w:rFonts w:hint="default"/>
+        </w:rPr>
+        <w:t>3  EL函数</w:t>
+      </w:r>
+    </w:p>
+    <w:p>
+      <w:pPr>
+        <w:numPr>
+          <w:ilvl w:val="0"/>
+          <w:numId w:val="8"/>
+        </w:numPr>
+        <w:ind w:left="420" w:leftChars="0" w:firstLine="420" w:firstLineChars="0"/>
+        <w:rPr>
+          <w:rFonts w:hint="default"/>
+        </w:rPr>
+      </w:pPr>
+      <w:r>
+        <w:rPr>
+          <w:rFonts w:hint="default"/>
+        </w:rPr>
+        <w:t>创建class文件，要求类为public，函数为public，static</w:t>
+      </w:r>
+    </w:p>
+    <w:p>
+      <w:pPr>
+        <w:numPr>
+          <w:ilvl w:val="0"/>
+          <w:numId w:val="8"/>
+        </w:numPr>
+        <w:ind w:left="420" w:leftChars="0" w:firstLine="420" w:firstLineChars="0"/>
+        <w:rPr>
+          <w:rFonts w:hint="default"/>
+        </w:rPr>
+      </w:pPr>
+      <w:r>
+        <w:rPr>
+          <w:rFonts w:hint="default"/>
+        </w:rPr>
+        <w:t>编辑tlb，放在web-inf文件夹下 格式为&lt;name&gt;&lt;/name&gt;为函数名称，&lt;function-class&gt;标记函数所在类的路径，&lt;function-signature&gt;&lt;/function-signature&gt;标记自己定义的函数名称，&lt;uri&gt;与jsp中的uri相同。</w:t>
+      </w:r>
+    </w:p>
+    <w:p>
+      <w:pPr>
+        <w:numPr>
+          <w:ilvl w:val="0"/>
+          <w:numId w:val="8"/>
+        </w:numPr>
+        <w:ind w:left="420" w:leftChars="0" w:firstLine="420" w:firstLineChars="0"/>
+        <w:rPr>
+          <w:rFonts w:hint="default"/>
+        </w:rPr>
+      </w:pPr>
+      <w:r>
+        <w:rPr>
+          <w:rFonts w:hint="default"/>
+        </w:rPr>
+        <w:t>使用EL函数 &lt;%@taglib prefix=”name” uri=”TLD文件的路径” %&gt; ${name:functionname(value)}</w:t>
+      </w:r>
+    </w:p>
+    <w:p>
+      <w:pPr>
+        <w:numPr>
+          <w:ilvl w:val="0"/>
+          <w:numId w:val="0"/>
+        </w:numPr>
+        <w:ind w:left="840" w:leftChars="0"/>
+        <w:rPr>
+          <w:rFonts w:hint="default"/>
+        </w:rPr>
+      </w:pPr>
+    </w:p>
+    <w:p>
+      <w:pPr>
+        <w:numPr>
+          <w:ilvl w:val="0"/>
+          <w:numId w:val="0"/>
+        </w:numPr>
+        <w:rPr>
+          <w:rFonts w:hint="default"/>
+        </w:rPr>
+      </w:pPr>
+      <w:r>
+        <w:rPr>
+          <w:rFonts w:hint="default"/>
+        </w:rPr>
+        <w:t>六 jsp标准标签库（JSTL）</w:t>
+      </w:r>
+    </w:p>
+    <w:p>
+      <w:pPr>
+        <w:numPr>
+          <w:ilvl w:val="0"/>
+          <w:numId w:val="0"/>
+        </w:numPr>
+        <w:rPr>
+          <w:rFonts w:hint="default"/>
+        </w:rPr>
+      </w:pPr>
+    </w:p>
+    <w:p>
+      <w:pPr>
+        <w:numPr>
+          <w:ilvl w:val="0"/>
+          <w:numId w:val="0"/>
+        </w:numPr>
+        <w:ind w:firstLine="420" w:firstLineChars="0"/>
+        <w:rPr>
+          <w:rFonts w:hint="default"/>
+        </w:rPr>
+      </w:pPr>
+      <w:r>
+        <w:rPr>
+          <w:rFonts w:hint="default"/>
+        </w:rPr>
+        <w:t>1 安装</w:t>
+      </w:r>
+    </w:p>
+    <w:p>
+      <w:pPr>
+        <w:numPr>
+          <w:ilvl w:val="0"/>
+          <w:numId w:val="0"/>
+        </w:numPr>
+        <w:ind w:firstLine="420" w:firstLineChars="0"/>
+        <w:rPr>
+          <w:rFonts w:hint="default"/>
+        </w:rPr>
+      </w:pPr>
+      <w:r>
+        <w:rPr>
+          <w:rFonts w:hint="default"/>
+        </w:rPr>
+        <w:t>网上下载，然后将taglibs-standard-impl-*.jar 与taglibs-standard-spec-*.jar考到项目WEB-INF/lib/下</w:t>
+      </w:r>
+    </w:p>
+    <w:p>
+      <w:pPr>
+        <w:numPr>
+          <w:ilvl w:val="0"/>
+          <w:numId w:val="0"/>
+        </w:numPr>
+        <w:ind w:firstLine="420" w:firstLineChars="0"/>
+        <w:rPr>
+          <w:rFonts w:hint="default"/>
+        </w:rPr>
+      </w:pPr>
+    </w:p>
+    <w:p>
+      <w:pPr>
+        <w:numPr>
+          <w:ilvl w:val="0"/>
+          <w:numId w:val="0"/>
+        </w:numPr>
+        <w:ind w:firstLine="420" w:firstLineChars="0"/>
+      </w:pPr>
+    </w:p>
+    <w:p>
+      <w:pPr>
+        <w:numPr>
+          <w:ilvl w:val="0"/>
+          <w:numId w:val="0"/>
+        </w:numPr>
+        <w:ind w:firstLine="420" w:firstLineChars="0"/>
+      </w:pPr>
+    </w:p>
+    <w:p>
+      <w:pPr>
+        <w:numPr>
+          <w:ilvl w:val="0"/>
+          <w:numId w:val="0"/>
+        </w:numPr>
+        <w:rPr>
+          <w:b/>
+          <w:bCs/>
+        </w:rPr>
+      </w:pPr>
+      <w:r>
+        <w:rPr>
+          <w:b/>
+          <w:bCs/>
+        </w:rPr>
+        <w:t>关于servlet属性值：</w:t>
+      </w:r>
+    </w:p>
+    <w:p>
+      <w:pPr>
+        <w:numPr>
+          <w:ilvl w:val="0"/>
+          <w:numId w:val="0"/>
+        </w:numPr>
+      </w:pPr>
+    </w:p>
+    <w:p>
+      <w:pPr>
+        <w:numPr>
+          <w:ilvl w:val="0"/>
+          <w:numId w:val="0"/>
+        </w:numPr>
+        <w:ind w:firstLine="420" w:firstLineChars="0"/>
+      </w:pPr>
+      <w:r>
+        <w:t>每一个jsp页面在服务器端都会被翻译成servlet页面，</w:t>
+      </w:r>
+    </w:p>
+    <w:p>
+      <w:pPr>
+        <w:numPr>
+          <w:ilvl w:val="0"/>
+          <w:numId w:val="0"/>
+        </w:numPr>
+        <w:ind w:firstLine="420" w:firstLineChars="0"/>
+      </w:pPr>
+      <w:r>
+        <w:t>1 属性值范围：ServletContext，上下文属性，只在当前页面起作用，用法：this.getServletContext().getAttribute();</w:t>
+      </w:r>
+    </w:p>
+    <w:p>
+      <w:pPr>
+        <w:numPr>
+          <w:ilvl w:val="0"/>
+          <w:numId w:val="0"/>
+        </w:numPr>
+        <w:ind w:firstLine="420" w:firstLineChars="0"/>
+        <w:rPr>
+          <w:rFonts w:hint="default"/>
+        </w:rPr>
+      </w:pPr>
+      <w:r>
+        <w:t>2 请求范围：HttpServletRequest.一次请求有效，如使用&lt;jsp:forward file=</w:t>
+      </w:r>
+      <w:r>
+        <w:rPr>
+          <w:rFonts w:hint="default"/>
+        </w:rPr>
+        <w:t>””/&gt;respond.sendRedirect(),时跳转的只生效一次，重新直接打开跳转后页面不能获得请求。</w:t>
+      </w:r>
+    </w:p>
+    <w:p>
+      <w:pPr>
+        <w:numPr>
+          <w:ilvl w:val="0"/>
+          <w:numId w:val="0"/>
+        </w:numPr>
+        <w:ind w:firstLine="420" w:firstLineChars="0"/>
+        <w:rPr>
+          <w:rFonts w:hint="default"/>
+        </w:rPr>
+      </w:pPr>
+      <w:r>
+        <w:rPr>
+          <w:rFonts w:hint="default"/>
+        </w:rPr>
+        <w:t>3 会话范围：HttpSession，一次会话有效，信息借助request传递，会话结束前都有效，</w:t>
+      </w:r>
+    </w:p>
+    <w:p>
+      <w:pPr>
+        <w:numPr>
+          <w:ilvl w:val="0"/>
+          <w:numId w:val="0"/>
+        </w:numPr>
+        <w:ind w:firstLine="420" w:firstLineChars="0"/>
+        <w:rPr>
+          <w:rFonts w:hint="default"/>
+        </w:rPr>
+      </w:pPr>
+    </w:p>
+    <w:p>
+      <w:pPr>
+        <w:numPr>
+          <w:ilvl w:val="0"/>
+          <w:numId w:val="0"/>
+        </w:numPr>
+        <w:ind w:firstLine="420" w:firstLineChars="0"/>
+        <w:rPr>
+          <w:rFonts w:hint="default"/>
+        </w:rPr>
+      </w:pPr>
+    </w:p>
+    <w:p>
+      <w:pPr>
+        <w:numPr>
+          <w:ilvl w:val="0"/>
+          <w:numId w:val="0"/>
+        </w:numPr>
+        <w:rPr>
+          <w:rFonts w:hint="default"/>
+          <w:b/>
+          <w:bCs/>
+        </w:rPr>
+      </w:pPr>
+      <w:r>
+        <w:rPr>
+          <w:rFonts w:hint="default"/>
+          <w:b/>
+          <w:bCs/>
+        </w:rPr>
+        <w:t>浏览器与服务器之间的会话</w:t>
+      </w:r>
+    </w:p>
+    <w:p>
+      <w:pPr>
+        <w:numPr>
+          <w:ilvl w:val="0"/>
+          <w:numId w:val="0"/>
+        </w:numPr>
+        <w:rPr>
+          <w:rFonts w:hint="default"/>
+        </w:rPr>
+      </w:pPr>
+      <w:r>
+        <w:rPr>
+          <w:rFonts w:hint="default"/>
+        </w:rPr>
+        <w:t>会话的工作原理：</w:t>
+      </w:r>
+    </w:p>
+    <w:p>
+      <w:pPr>
+        <w:numPr>
+          <w:ilvl w:val="0"/>
+          <w:numId w:val="0"/>
+        </w:numPr>
+        <w:rPr>
+          <w:rFonts w:hint="default"/>
+        </w:rPr>
+      </w:pPr>
+      <w:r>
+        <w:rPr>
+          <w:rFonts w:hint="default"/>
+        </w:rPr>
+        <w:t>当浏览器不关闭时，浏览器与服务器之间会维持会话状态，过程为：</w:t>
+      </w:r>
+    </w:p>
+    <w:p>
+      <w:pPr>
+        <w:numPr>
+          <w:ilvl w:val="0"/>
+          <w:numId w:val="0"/>
+        </w:numPr>
+        <w:rPr>
+          <w:rFonts w:hint="default"/>
+        </w:rPr>
+      </w:pPr>
+      <w:r>
+        <w:rPr>
+          <w:rFonts w:hint="default"/>
+        </w:rPr>
+        <w:t>1 浏览器向服务器请求服务。</w:t>
+      </w:r>
+    </w:p>
+    <w:p>
+      <w:pPr>
+        <w:numPr>
+          <w:ilvl w:val="0"/>
+          <w:numId w:val="0"/>
+        </w:numPr>
+        <w:rPr>
+          <w:rFonts w:hint="default"/>
+        </w:rPr>
+      </w:pPr>
+      <w:r>
+        <w:rPr>
+          <w:rFonts w:hint="default"/>
+        </w:rPr>
+        <w:t>2 服务器会把会话ID（Session ID）随着响应发送到客户端（浏览器），并以cookie的形式保存。</w:t>
+      </w:r>
+    </w:p>
+    <w:p>
+      <w:pPr>
+        <w:numPr>
+          <w:ilvl w:val="0"/>
+          <w:numId w:val="0"/>
+        </w:numPr>
+        <w:rPr>
+          <w:rFonts w:hint="default"/>
+        </w:rPr>
+      </w:pPr>
+      <w:r>
+        <w:rPr>
+          <w:rFonts w:hint="default"/>
+        </w:rPr>
+        <w:t>3 每一次请求时，都会把会话ID发送到服务器。</w:t>
+      </w:r>
+    </w:p>
+    <w:p>
+      <w:pPr>
+        <w:numPr>
+          <w:ilvl w:val="0"/>
+          <w:numId w:val="0"/>
+        </w:numPr>
+        <w:rPr>
+          <w:rFonts w:hint="default"/>
+        </w:rPr>
+      </w:pPr>
+      <w:r>
+        <w:rPr>
+          <w:rFonts w:hint="default"/>
+        </w:rPr>
+        <w:t>4 服务器接受到请求时会辨识会话ID</w:t>
+      </w:r>
+    </w:p>
+    <w:p>
+      <w:pPr>
+        <w:numPr>
+          <w:ilvl w:val="0"/>
+          <w:numId w:val="0"/>
+        </w:numPr>
+        <w:rPr>
+          <w:rFonts w:hint="default"/>
+        </w:rPr>
+      </w:pPr>
+    </w:p>
+    <w:p>
+      <w:pPr>
+        <w:numPr>
+          <w:ilvl w:val="0"/>
+          <w:numId w:val="0"/>
+        </w:numPr>
+        <w:rPr>
+          <w:rFonts w:hint="default"/>
+        </w:rPr>
+      </w:pPr>
+      <w:r>
+        <w:rPr>
+          <w:rFonts w:hint="default"/>
+        </w:rPr>
+        <w:t>Servlet在网页中的名字</w:t>
+      </w:r>
+    </w:p>
+    <w:p>
+      <w:pPr>
+        <w:numPr>
+          <w:ilvl w:val="0"/>
+          <w:numId w:val="0"/>
+        </w:numPr>
+        <w:rPr>
+          <w:rFonts w:hint="default"/>
+        </w:rPr>
+      </w:pPr>
+    </w:p>
+    <w:p>
+      <w:pPr>
+        <w:numPr>
+          <w:ilvl w:val="0"/>
+          <w:numId w:val="0"/>
+        </w:numPr>
+        <w:ind w:firstLine="420" w:firstLineChars="0"/>
+        <w:rPr>
+          <w:rFonts w:hint="default"/>
+        </w:rPr>
+      </w:pPr>
+      <w:r>
+        <w:rPr>
+          <w:rFonts w:hint="default"/>
+        </w:rPr>
+        <w:t>有新旧两种表示方法：</w:t>
+      </w:r>
+    </w:p>
+    <w:p>
+      <w:pPr>
+        <w:numPr>
+          <w:ilvl w:val="0"/>
+          <w:numId w:val="9"/>
+        </w:numPr>
+        <w:ind w:firstLine="420" w:firstLineChars="0"/>
+        <w:rPr>
+          <w:rFonts w:hint="default"/>
+        </w:rPr>
+      </w:pPr>
+      <w:r>
+        <w:rPr>
+          <w:rFonts w:hint="default"/>
+        </w:rPr>
+        <w:t>新的表示方法，在每一个servlet源文件中加上标签@WebServlet(“/名称”)。</w:t>
+      </w:r>
+    </w:p>
+    <w:p>
+      <w:pPr>
+        <w:numPr>
+          <w:ilvl w:val="0"/>
+          <w:numId w:val="9"/>
+        </w:numPr>
+        <w:ind w:firstLine="420" w:firstLineChars="0"/>
+        <w:rPr>
+          <w:rFonts w:hint="default"/>
+        </w:rPr>
+      </w:pPr>
+      <w:r>
+        <w:rPr>
+          <w:rFonts w:hint="default"/>
+        </w:rPr>
+        <w:t>旧的表示方法：在web.xml中定义。Web.xml标签有很多，其中&lt;map-app&gt;为根标签&lt;welcome-file-list&gt; 下有&lt;welcome-file&gt;标签，&lt;servlet&gt;和&lt;servlet-mapping&gt;为一对标签。&lt;servlet&gt;下有&lt;servlet-name&gt;和&lt;servlet-class&gt;标签，&lt;servlet-mapping&gt;下有&lt;servlet-name&gt;和&lt;pattern-url&gt;标签。</w:t>
       </w:r>
       <w:bookmarkStart w:id="0" w:name="_GoBack"/>
       <w:bookmarkEnd w:id="0"/>
@@ -315,187 +1403,16 @@
     <w:p>
       <w:pPr>
         <w:numPr>
-          <w:numId w:val="0"/>
-        </w:numPr>
-        <w:rPr>
-          <w:rFonts w:hint="default"/>
-        </w:rPr>
-      </w:pPr>
-    </w:p>
-    <w:p>
-      <w:pPr>
-        <w:numPr>
-          <w:numId w:val="0"/>
-        </w:numPr>
-        <w:rPr>
-          <w:rFonts w:hint="default"/>
-        </w:rPr>
-      </w:pPr>
-      <w:r>
-        <w:rPr>
-          <w:rFonts w:hint="default"/>
-        </w:rPr>
-        <w:t>Jsp对象（9个）</w:t>
-      </w:r>
-    </w:p>
-    <w:p>
-      <w:pPr>
-        <w:numPr>
-          <w:numId w:val="0"/>
-        </w:numPr>
-        <w:rPr>
-          <w:rFonts w:hint="default"/>
-        </w:rPr>
-      </w:pPr>
-    </w:p>
-    <w:p>
-      <w:pPr>
-        <w:numPr>
-          <w:numId w:val="0"/>
-        </w:numPr>
-        <w:rPr>
-          <w:rFonts w:hint="default"/>
-        </w:rPr>
-      </w:pPr>
-      <w:r>
-        <w:rPr>
-          <w:rFonts w:hint="default"/>
-        </w:rPr>
-        <w:t>1 对象的有效范围（四个）</w:t>
-      </w:r>
-    </w:p>
-    <w:p>
-      <w:pPr>
-        <w:numPr>
-          <w:ilvl w:val="0"/>
-          <w:numId w:val="5"/>
-        </w:numPr>
-        <w:ind w:firstLine="420" w:firstLineChars="0"/>
-        <w:rPr>
-          <w:rFonts w:hint="default"/>
-        </w:rPr>
-      </w:pPr>
-      <w:r>
-        <w:rPr>
-          <w:rFonts w:hint="default"/>
-        </w:rPr>
-        <w:t>页内有效（pageContext）</w:t>
-      </w:r>
-    </w:p>
-    <w:p>
-      <w:pPr>
-        <w:numPr>
-          <w:ilvl w:val="0"/>
-          <w:numId w:val="5"/>
-        </w:numPr>
-        <w:ind w:firstLine="420" w:firstLineChars="0"/>
-        <w:rPr>
-          <w:rFonts w:hint="default"/>
-        </w:rPr>
-      </w:pPr>
-      <w:r>
-        <w:rPr>
-          <w:rFonts w:hint="default"/>
-        </w:rPr>
-        <w:t>请求有效（request）</w:t>
-      </w:r>
-    </w:p>
-    <w:p>
-      <w:pPr>
-        <w:numPr>
-          <w:ilvl w:val="0"/>
-          <w:numId w:val="5"/>
-        </w:numPr>
-        <w:ind w:firstLine="420" w:firstLineChars="0"/>
-        <w:rPr>
-          <w:rFonts w:hint="default"/>
-        </w:rPr>
-      </w:pPr>
-      <w:r>
-        <w:rPr>
-          <w:rFonts w:hint="default"/>
-        </w:rPr>
-        <w:t>会话有效（session）</w:t>
-      </w:r>
-    </w:p>
-    <w:p>
-      <w:pPr>
-        <w:numPr>
-          <w:ilvl w:val="0"/>
-          <w:numId w:val="5"/>
-        </w:numPr>
-        <w:ind w:firstLine="420" w:firstLineChars="0"/>
-        <w:rPr>
-          <w:rFonts w:hint="default"/>
-        </w:rPr>
-      </w:pPr>
-      <w:r>
-        <w:rPr>
-          <w:rFonts w:hint="default"/>
-        </w:rPr>
-        <w:t>应用有效（application</w:t>
-      </w:r>
-    </w:p>
-    <w:p>
-      <w:pPr>
-        <w:numPr>
-          <w:numId w:val="0"/>
-        </w:numPr>
-        <w:ind w:firstLine="420" w:firstLineChars="0"/>
-        <w:rPr>
-          <w:rFonts w:hint="default"/>
-        </w:rPr>
-      </w:pPr>
-      <w:r>
-        <w:rPr>
-          <w:rFonts w:hint="default"/>
-        </w:rPr>
-        <w:t>使用范围从上到下越来越大</w:t>
-      </w:r>
-    </w:p>
-    <w:p>
-      <w:pPr>
-        <w:numPr>
-          <w:numId w:val="0"/>
-        </w:numPr>
-        <w:ind w:firstLine="420" w:firstLineChars="0"/>
-      </w:pPr>
-    </w:p>
-    <w:p>
-      <w:pPr>
-        <w:numPr>
-          <w:numId w:val="0"/>
-        </w:numPr>
-        <w:ind w:firstLine="420" w:firstLineChars="0"/>
-      </w:pPr>
-    </w:p>
-    <w:p>
-      <w:pPr>
-        <w:numPr>
-          <w:numId w:val="0"/>
-        </w:numPr>
-        <w:ind w:firstLine="420" w:firstLineChars="0"/>
-      </w:pPr>
-    </w:p>
-    <w:p>
-      <w:pPr>
-        <w:numPr>
-          <w:numId w:val="0"/>
-        </w:numPr>
-        <w:ind w:firstLine="420" w:firstLineChars="0"/>
-      </w:pPr>
-    </w:p>
-    <w:p>
-      <w:pPr>
-        <w:numPr>
-          <w:numId w:val="0"/>
-        </w:numPr>
-        <w:ind w:firstLine="420" w:firstLineChars="0"/>
-      </w:pPr>
-    </w:p>
-    <w:p>
-      <w:pPr>
-        <w:numPr>
+          <w:ilvl w:val="0"/>
+          <w:numId w:val="0"/>
+        </w:numPr>
+        <w:ind w:firstLine="420" w:firstLineChars="0"/>
+      </w:pPr>
+    </w:p>
+    <w:p>
+      <w:pPr>
+        <w:numPr>
+          <w:ilvl w:val="0"/>
           <w:numId w:val="0"/>
         </w:numPr>
         <w:ind w:firstLine="420" w:firstLineChars="0"/>
@@ -513,18 +1430,6 @@
 
 <file path=word/numbering.xml><?xml version="1.0" encoding="utf-8"?>
 <w:numbering xmlns:wpc="http://schemas.microsoft.com/office/word/2010/wordprocessingCanvas" xmlns:mc="http://schemas.openxmlformats.org/markup-compatibility/2006" xmlns:o="urn:schemas-microsoft-com:office:office" xmlns:r="http://schemas.openxmlformats.org/officeDocument/2006/relationships" xmlns:m="http://schemas.openxmlformats.org/officeDocument/2006/math" xmlns:v="urn:schemas-microsoft-com:vml" xmlns:wp14="http://schemas.microsoft.com/office/word/2010/wordprocessingDrawing" xmlns:wp="http://schemas.openxmlformats.org/drawingml/2006/wordprocessingDrawing" xmlns:w10="urn:schemas-microsoft-com:office:word" xmlns:w="http://schemas.openxmlformats.org/wordprocessingml/2006/main" xmlns:w14="http://schemas.microsoft.com/office/word/2010/wordml" xmlns:wpg="http://schemas.microsoft.com/office/word/2010/wordprocessingGroup" xmlns:wpi="http://schemas.microsoft.com/office/word/2010/wordprocessingInk" xmlns:wne="http://schemas.microsoft.com/office/word/2006/wordml" xmlns:wps="http://schemas.microsoft.com/office/word/2010/wordprocessingShape" mc:Ignorable="w14 wp14">
-  <w:abstractNum w:abstractNumId="1464686422">
-    <w:nsid w:val="574D5756"/>
-    <w:multiLevelType w:val="singleLevel"/>
-    <w:tmpl w:val="574D5756"/>
-    <w:lvl w:ilvl="0" w:tentative="1">
-      <w:start w:val="1"/>
-      <w:numFmt w:val="decimal"/>
-      <w:suff w:val="nothing"/>
-      <w:lvlText w:val="（%1）"/>
-      <w:lvlJc w:val="left"/>
-    </w:lvl>
-  </w:abstractNum>
   <w:abstractNum w:abstractNumId="1464696027">
     <w:nsid w:val="574D7CDB"/>
     <w:multiLevelType w:val="singleLevel"/>
@@ -537,10 +1442,46 @@
       <w:lvlJc w:val="left"/>
     </w:lvl>
   </w:abstractNum>
-  <w:abstractNum w:abstractNumId="1464686256">
-    <w:nsid w:val="574D56B0"/>
+  <w:abstractNum w:abstractNumId="1464698654">
+    <w:nsid w:val="574D871E"/>
     <w:multiLevelType w:val="singleLevel"/>
-    <w:tmpl w:val="574D56B0"/>
+    <w:tmpl w:val="574D871E"/>
+    <w:lvl w:ilvl="0" w:tentative="1">
+      <w:start w:val="1"/>
+      <w:numFmt w:val="decimal"/>
+      <w:suff w:val="nothing"/>
+      <w:lvlText w:val="（%1）"/>
+      <w:lvlJc w:val="left"/>
+    </w:lvl>
+  </w:abstractNum>
+  <w:abstractNum w:abstractNumId="1464705913">
+    <w:nsid w:val="574DA379"/>
+    <w:multiLevelType w:val="singleLevel"/>
+    <w:tmpl w:val="574DA379"/>
+    <w:lvl w:ilvl="0" w:tentative="1">
+      <w:start w:val="1"/>
+      <w:numFmt w:val="decimal"/>
+      <w:suff w:val="nothing"/>
+      <w:lvlText w:val="（%1）"/>
+      <w:lvlJc w:val="left"/>
+    </w:lvl>
+  </w:abstractNum>
+  <w:abstractNum w:abstractNumId="1464857742">
+    <w:nsid w:val="574FF48E"/>
+    <w:multiLevelType w:val="singleLevel"/>
+    <w:tmpl w:val="574FF48E"/>
+    <w:lvl w:ilvl="0" w:tentative="1">
+      <w:start w:val="1"/>
+      <w:numFmt w:val="decimal"/>
+      <w:suff w:val="nothing"/>
+      <w:lvlText w:val="（%1）"/>
+      <w:lvlJc w:val="left"/>
+    </w:lvl>
+  </w:abstractNum>
+  <w:abstractNum w:abstractNumId="1464859931">
+    <w:nsid w:val="574FFD1B"/>
+    <w:multiLevelType w:val="singleLevel"/>
+    <w:tmpl w:val="574FFD1B"/>
     <w:lvl w:ilvl="0" w:tentative="1">
       <w:start w:val="1"/>
       <w:numFmt w:val="decimal"/>
@@ -681,10 +1622,34 @@
       </w:rPr>
     </w:lvl>
   </w:abstractNum>
-  <w:abstractNum w:abstractNumId="1464698654">
-    <w:nsid w:val="574D871E"/>
+  <w:abstractNum w:abstractNumId="1464686256">
+    <w:nsid w:val="574D56B0"/>
     <w:multiLevelType w:val="singleLevel"/>
-    <w:tmpl w:val="574D871E"/>
+    <w:tmpl w:val="574D56B0"/>
+    <w:lvl w:ilvl="0" w:tentative="1">
+      <w:start w:val="1"/>
+      <w:numFmt w:val="decimal"/>
+      <w:suff w:val="nothing"/>
+      <w:lvlText w:val="（%1）"/>
+      <w:lvlJc w:val="left"/>
+    </w:lvl>
+  </w:abstractNum>
+  <w:abstractNum w:abstractNumId="1464686422">
+    <w:nsid w:val="574D5756"/>
+    <w:multiLevelType w:val="singleLevel"/>
+    <w:tmpl w:val="574D5756"/>
+    <w:lvl w:ilvl="0" w:tentative="1">
+      <w:start w:val="1"/>
+      <w:numFmt w:val="decimal"/>
+      <w:suff w:val="nothing"/>
+      <w:lvlText w:val="（%1）"/>
+      <w:lvlJc w:val="left"/>
+    </w:lvl>
+  </w:abstractNum>
+  <w:abstractNum w:abstractNumId="1465872476">
+    <w:nsid w:val="575F705C"/>
+    <w:multiLevelType w:val="singleLevel"/>
+    <w:tmpl w:val="575F705C"/>
     <w:lvl w:ilvl="0" w:tentative="1">
       <w:start w:val="1"/>
       <w:numFmt w:val="decimal"/>
@@ -707,6 +1672,18 @@
   </w:num>
   <w:num w:numId="5">
     <w:abstractNumId w:val="1464698654"/>
+  </w:num>
+  <w:num w:numId="6">
+    <w:abstractNumId w:val="1464705913"/>
+  </w:num>
+  <w:num w:numId="7">
+    <w:abstractNumId w:val="1464857742"/>
+  </w:num>
+  <w:num w:numId="8">
+    <w:abstractNumId w:val="1464859931"/>
+  </w:num>
+  <w:num w:numId="9">
+    <w:abstractNumId w:val="1465872476"/>
   </w:num>
 </w:numbering>
 </file>

--- a/学习笔记/Java EE学习笔记.docx
+++ b/学习笔记/Java EE学习笔记.docx
@@ -449,6 +449,14 @@
         </w:rPr>
         <w:t>应用有效（application</w:t>
       </w:r>
+      <w:r>
+        <w:rPr>
+          <w:rFonts w:hint="default"/>
+        </w:rPr>
+        <w:t>）</w:t>
+      </w:r>
+      <w:bookmarkStart w:id="0" w:name="_GoBack"/>
+      <w:bookmarkEnd w:id="0"/>
     </w:p>
     <w:p>
       <w:pPr>
@@ -1397,8 +1405,6 @@
         </w:rPr>
         <w:t>旧的表示方法：在web.xml中定义。Web.xml标签有很多，其中&lt;map-app&gt;为根标签&lt;welcome-file-list&gt; 下有&lt;welcome-file&gt;标签，&lt;servlet&gt;和&lt;servlet-mapping&gt;为一对标签。&lt;servlet&gt;下有&lt;servlet-name&gt;和&lt;servlet-class&gt;标签，&lt;servlet-mapping&gt;下有&lt;servlet-name&gt;和&lt;pattern-url&gt;标签。</w:t>
       </w:r>
-      <w:bookmarkStart w:id="0" w:name="_GoBack"/>
-      <w:bookmarkEnd w:id="0"/>
     </w:p>
     <w:p>
       <w:pPr>
@@ -1622,10 +1628,10 @@
       </w:rPr>
     </w:lvl>
   </w:abstractNum>
-  <w:abstractNum w:abstractNumId="1464686256">
-    <w:nsid w:val="574D56B0"/>
+  <w:abstractNum w:abstractNumId="1464686422">
+    <w:nsid w:val="574D5756"/>
     <w:multiLevelType w:val="singleLevel"/>
-    <w:tmpl w:val="574D56B0"/>
+    <w:tmpl w:val="574D5756"/>
     <w:lvl w:ilvl="0" w:tentative="1">
       <w:start w:val="1"/>
       <w:numFmt w:val="decimal"/>
@@ -1634,10 +1640,10 @@
       <w:lvlJc w:val="left"/>
     </w:lvl>
   </w:abstractNum>
-  <w:abstractNum w:abstractNumId="1464686422">
-    <w:nsid w:val="574D5756"/>
+  <w:abstractNum w:abstractNumId="1464686256">
+    <w:nsid w:val="574D56B0"/>
     <w:multiLevelType w:val="singleLevel"/>
-    <w:tmpl w:val="574D5756"/>
+    <w:tmpl w:val="574D56B0"/>
     <w:lvl w:ilvl="0" w:tentative="1">
       <w:start w:val="1"/>
       <w:numFmt w:val="decimal"/>
